--- a/docs/dokumentation.docx
+++ b/docs/dokumentation.docx
@@ -170,6 +170,13 @@
     </w:p>
     <w:sdt>
       <w:sdtPr>
+        <w:rPr>
+          <w:caps w:val="0"/>
+          <w:color w:val="auto"/>
+          <w:spacing w:val="0"/>
+          <w:sz w:val="20"/>
+          <w:szCs w:val="20"/>
+        </w:rPr>
         <w:id w:val="-2814813"/>
         <w:docPartObj>
           <w:docPartGallery w:val="Table of Contents"/>
@@ -180,11 +187,6 @@
         <w:rPr>
           <w:b/>
           <w:bCs/>
-          <w:caps w:val="0"/>
-          <w:color w:val="auto"/>
-          <w:spacing w:val="0"/>
-          <w:sz w:val="20"/>
-          <w:szCs w:val="20"/>
         </w:rPr>
       </w:sdtEndPr>
       <w:sdtContent>
@@ -1345,14 +1347,9 @@
       </w:pPr>
       <w:bookmarkStart w:id="2" w:name="_Toc61946829"/>
       <w:r>
-        <w:t>Non-</w:t>
-      </w:r>
-      <w:proofErr w:type="spellStart"/>
-      <w:r>
-        <w:t>blocking</w:t>
+        <w:t>Non-blocking</w:t>
       </w:r>
       <w:bookmarkEnd w:id="2"/>
-      <w:proofErr w:type="spellEnd"/>
     </w:p>
     <w:p>
       <w:r>
@@ -1433,14 +1430,9 @@
       </w:pPr>
       <w:bookmarkStart w:id="3" w:name="_Toc61946830"/>
       <w:r>
-        <w:t xml:space="preserve">State </w:t>
-      </w:r>
-      <w:proofErr w:type="spellStart"/>
-      <w:r>
-        <w:t>machine</w:t>
+        <w:t>State machine</w:t>
       </w:r>
       <w:bookmarkEnd w:id="3"/>
-      <w:proofErr w:type="spellEnd"/>
     </w:p>
     <w:p>
       <w:r>
@@ -1904,6 +1896,7 @@
     <w:p>
       <w:pPr>
         <w:rPr>
+          <w:rStyle w:val="Hyperlink"/>
           <w:i/>
         </w:rPr>
       </w:pPr>
@@ -1913,33 +1906,50 @@
             <w:rStyle w:val="Hyperlink"/>
             <w:i/>
           </w:rPr>
-          <w:t>https://os.mbed.com/teams/ST/code/BSP_DISCO_F746NG/</w:t>
+          <w:t>https://os.</w:t>
+        </w:r>
+        <w:r>
+          <w:rPr>
+            <w:rStyle w:val="Hyperlink"/>
+          </w:rPr>
+          <w:t>mbed</w:t>
+        </w:r>
+        <w:r>
+          <w:rPr>
+            <w:rStyle w:val="Hyperlink"/>
+            <w:i/>
+          </w:rPr>
+          <w:t>.com/teams/ST/code/BSP_DISCO_F746NG/</w:t>
         </w:r>
       </w:hyperlink>
     </w:p>
     <w:p>
+      <w:proofErr w:type="gramStart"/>
+      <w:r>
+        <w:t>LCD dokumentation</w:t>
+      </w:r>
+      <w:proofErr w:type="gramEnd"/>
+      <w:r>
+        <w:t xml:space="preserve">: </w:t>
+      </w:r>
+      <w:hyperlink r:id="rId11" w:history="1">
+        <w:r>
+          <w:rPr>
+            <w:rStyle w:val="Hyperlink"/>
+          </w:rPr>
+          <w:t>https://documentation.help/STM32L073Z_EVAL/group__STM32L073Z__EVAL__LCD__Exported__Functions.html</w:t>
+        </w:r>
+      </w:hyperlink>
+    </w:p>
+    <w:p>
       <w:pPr>
         <w:pStyle w:val="Overskrift3"/>
       </w:pPr>
       <w:bookmarkStart w:id="7" w:name="_Toc61946834"/>
-      <w:r>
-        <w:t xml:space="preserve">DHT </w:t>
-      </w:r>
-      <w:proofErr w:type="spellStart"/>
-      <w:r>
-        <w:t>temperature</w:t>
-      </w:r>
-      <w:proofErr w:type="spellEnd"/>
-      <w:r>
-        <w:t xml:space="preserve"> &amp; </w:t>
-      </w:r>
-      <w:proofErr w:type="spellStart"/>
-      <w:r>
-        <w:t>humidity</w:t>
-      </w:r>
-      <w:proofErr w:type="spellEnd"/>
-      <w:r>
-        <w:t xml:space="preserve"> sensors</w:t>
+      <w:bookmarkStart w:id="8" w:name="_GoBack"/>
+      <w:bookmarkEnd w:id="8"/>
+      <w:r>
+        <w:t>DHT temperature &amp; humidity sensors</w:t>
       </w:r>
       <w:bookmarkEnd w:id="7"/>
     </w:p>
@@ -1988,7 +1998,7 @@
       </w:r>
     </w:p>
     <w:p>
-      <w:hyperlink r:id="rId11" w:history="1">
+      <w:hyperlink r:id="rId12" w:history="1">
         <w:r>
           <w:rPr>
             <w:rStyle w:val="Hyperlink"/>
@@ -2015,11 +2025,11 @@
       <w:pPr>
         <w:pStyle w:val="Overskrift3"/>
       </w:pPr>
-      <w:bookmarkStart w:id="8" w:name="_Toc61946835"/>
+      <w:bookmarkStart w:id="9" w:name="_Toc61946835"/>
       <w:r>
         <w:t>Analog Temperature Sensor</w:t>
       </w:r>
-      <w:bookmarkEnd w:id="8"/>
+      <w:bookmarkEnd w:id="9"/>
     </w:p>
     <w:p>
       <w:pPr>
@@ -2035,7 +2045,7 @@
       </w:r>
     </w:p>
     <w:p>
-      <w:hyperlink r:id="rId12" w:history="1">
+      <w:hyperlink r:id="rId13" w:history="1">
         <w:r>
           <w:rPr>
             <w:rStyle w:val="Hyperlink"/>
@@ -2049,7 +2059,7 @@
       <w:pPr>
         <w:pStyle w:val="Overskrift1"/>
       </w:pPr>
-      <w:bookmarkStart w:id="9" w:name="_Toc61946836"/>
+      <w:bookmarkStart w:id="10" w:name="_Toc61946836"/>
       <w:r>
         <w:t xml:space="preserve">Anvendte </w:t>
       </w:r>
@@ -2059,17 +2069,17 @@
       <w:r>
         <w:t>sensorer</w:t>
       </w:r>
-      <w:bookmarkEnd w:id="9"/>
+      <w:bookmarkEnd w:id="10"/>
     </w:p>
     <w:p>
       <w:pPr>
         <w:pStyle w:val="Overskrift3"/>
       </w:pPr>
-      <w:bookmarkStart w:id="10" w:name="_Toc61946837"/>
+      <w:bookmarkStart w:id="11" w:name="_Toc61946837"/>
       <w:r>
         <w:t>Temperatur &amp; luftfugtighedssensor (DHT11)</w:t>
       </w:r>
-      <w:bookmarkEnd w:id="10"/>
+      <w:bookmarkEnd w:id="11"/>
     </w:p>
     <w:p>
       <w:r>
@@ -2086,11 +2096,11 @@
       <w:pPr>
         <w:pStyle w:val="Overskrift3"/>
       </w:pPr>
-      <w:bookmarkStart w:id="11" w:name="_Toc61946838"/>
+      <w:bookmarkStart w:id="12" w:name="_Toc61946838"/>
       <w:r>
         <w:t>Light sensor</w:t>
       </w:r>
-      <w:bookmarkEnd w:id="11"/>
+      <w:bookmarkEnd w:id="12"/>
     </w:p>
     <w:p>
       <w:r>
@@ -2105,11 +2115,11 @@
       <w:pPr>
         <w:pStyle w:val="Overskrift3"/>
       </w:pPr>
-      <w:bookmarkStart w:id="12" w:name="_Toc61946839"/>
+      <w:bookmarkStart w:id="13" w:name="_Toc61946839"/>
       <w:r>
         <w:t>Temperatur sensor</w:t>
       </w:r>
-      <w:bookmarkEnd w:id="12"/>
+      <w:bookmarkEnd w:id="13"/>
     </w:p>
     <w:p>
       <w:r>
@@ -2122,6 +2132,7 @@
     </w:p>
     <w:p>
       <w:r>
+        <w:lastRenderedPageBreak/>
         <w:br/>
       </w:r>
     </w:p>
@@ -2134,11 +2145,11 @@
       <w:pPr>
         <w:pStyle w:val="Overskrift1"/>
       </w:pPr>
-      <w:bookmarkStart w:id="13" w:name="_Toc61946840"/>
+      <w:bookmarkStart w:id="14" w:name="_Toc61946840"/>
       <w:r>
         <w:t>Doxygen</w:t>
       </w:r>
-      <w:bookmarkEnd w:id="13"/>
+      <w:bookmarkEnd w:id="14"/>
     </w:p>
     <w:p>
       <w:r>
@@ -2183,7 +2194,7 @@
                     <pic:cNvPicPr/>
                   </pic:nvPicPr>
                   <pic:blipFill>
-                    <a:blip r:embed="rId13"/>
+                    <a:blip r:embed="rId14"/>
                     <a:stretch>
                       <a:fillRect/>
                     </a:stretch>
@@ -2219,8 +2230,6 @@
       <w:r>
         <w:t>.</w:t>
       </w:r>
-      <w:bookmarkStart w:id="14" w:name="_GoBack"/>
-      <w:bookmarkEnd w:id="14"/>
     </w:p>
     <w:p/>
     <w:p>
@@ -2247,7 +2256,7 @@
       </w:r>
     </w:p>
     <w:p>
-      <w:hyperlink r:id="rId14" w:history="1">
+      <w:hyperlink r:id="rId15" w:history="1">
         <w:r>
           <w:rPr>
             <w:rStyle w:val="Hyperlink"/>
@@ -2258,8 +2267,8 @@
     </w:p>
     <w:p/>
     <w:sectPr>
-      <w:headerReference w:type="default" r:id="rId15"/>
-      <w:footerReference w:type="default" r:id="rId16"/>
+      <w:headerReference w:type="default" r:id="rId16"/>
+      <w:footerReference w:type="default" r:id="rId17"/>
       <w:pgSz w:w="11906" w:h="16838"/>
       <w:pgMar w:top="1701" w:right="1134" w:bottom="1701" w:left="1134" w:header="708" w:footer="708" w:gutter="0"/>
       <w:cols w:space="708"/>
@@ -4101,7 +4110,7 @@
 </file>
 
 <file path=customXml/itemProps1.xml><?xml version="1.0" encoding="utf-8"?>
-<ds:datastoreItem xmlns:ds="http://schemas.openxmlformats.org/officeDocument/2006/customXml" ds:itemID="{D1B693CD-76DD-417E-8752-99DE4EC7BB93}">
+<ds:datastoreItem xmlns:ds="http://schemas.openxmlformats.org/officeDocument/2006/customXml" ds:itemID="{CC002192-3EA4-4367-9E0F-F214AFE3B842}">
   <ds:schemaRefs>
     <ds:schemaRef ds:uri="http://schemas.openxmlformats.org/officeDocument/2006/bibliography"/>
   </ds:schemaRefs>

--- a/docs/dokumentation.docx
+++ b/docs/dokumentation.docx
@@ -1946,8 +1946,6 @@
         <w:pStyle w:val="Overskrift3"/>
       </w:pPr>
       <w:bookmarkStart w:id="7" w:name="_Toc61946834"/>
-      <w:bookmarkStart w:id="8" w:name="_GoBack"/>
-      <w:bookmarkEnd w:id="8"/>
       <w:r>
         <w:t>DHT temperature &amp; humidity sensors</w:t>
       </w:r>
@@ -2025,11 +2023,11 @@
       <w:pPr>
         <w:pStyle w:val="Overskrift3"/>
       </w:pPr>
-      <w:bookmarkStart w:id="9" w:name="_Toc61946835"/>
+      <w:bookmarkStart w:id="8" w:name="_Toc61946835"/>
       <w:r>
         <w:t>Analog Temperature Sensor</w:t>
       </w:r>
-      <w:bookmarkEnd w:id="9"/>
+      <w:bookmarkEnd w:id="8"/>
     </w:p>
     <w:p>
       <w:pPr>
@@ -2059,7 +2057,7 @@
       <w:pPr>
         <w:pStyle w:val="Overskrift1"/>
       </w:pPr>
-      <w:bookmarkStart w:id="10" w:name="_Toc61946836"/>
+      <w:bookmarkStart w:id="9" w:name="_Toc61946836"/>
       <w:r>
         <w:t xml:space="preserve">Anvendte </w:t>
       </w:r>
@@ -2069,38 +2067,38 @@
       <w:r>
         <w:t>sensorer</w:t>
       </w:r>
+      <w:bookmarkEnd w:id="9"/>
+    </w:p>
+    <w:p>
+      <w:pPr>
+        <w:pStyle w:val="Overskrift3"/>
+      </w:pPr>
+      <w:bookmarkStart w:id="10" w:name="_Toc61946837"/>
+      <w:r>
+        <w:t>Temperatur &amp; luftfugtighedssensor (DHT11)</w:t>
+      </w:r>
       <w:bookmarkEnd w:id="10"/>
     </w:p>
     <w:p>
+      <w:r>
+        <w:t>Tilsluttet</w:t>
+      </w:r>
+      <w:r>
+        <w:t>:</w:t>
+      </w:r>
+      <w:r>
+        <w:t xml:space="preserve"> D4</w:t>
+      </w:r>
+    </w:p>
+    <w:p>
       <w:pPr>
         <w:pStyle w:val="Overskrift3"/>
       </w:pPr>
-      <w:bookmarkStart w:id="11" w:name="_Toc61946837"/>
-      <w:r>
-        <w:t>Temperatur &amp; luftfugtighedssensor (DHT11)</w:t>
+      <w:bookmarkStart w:id="11" w:name="_Toc61946838"/>
+      <w:r>
+        <w:t>Light sensor</w:t>
       </w:r>
       <w:bookmarkEnd w:id="11"/>
-    </w:p>
-    <w:p>
-      <w:r>
-        <w:t>Tilsluttet</w:t>
-      </w:r>
-      <w:r>
-        <w:t>:</w:t>
-      </w:r>
-      <w:r>
-        <w:t xml:space="preserve"> D4</w:t>
-      </w:r>
-    </w:p>
-    <w:p>
-      <w:pPr>
-        <w:pStyle w:val="Overskrift3"/>
-      </w:pPr>
-      <w:bookmarkStart w:id="12" w:name="_Toc61946838"/>
-      <w:r>
-        <w:t>Light sensor</w:t>
-      </w:r>
-      <w:bookmarkEnd w:id="12"/>
     </w:p>
     <w:p>
       <w:r>
@@ -2115,11 +2113,11 @@
       <w:pPr>
         <w:pStyle w:val="Overskrift3"/>
       </w:pPr>
-      <w:bookmarkStart w:id="13" w:name="_Toc61946839"/>
+      <w:bookmarkStart w:id="12" w:name="_Toc61946839"/>
       <w:r>
         <w:t>Temperatur sensor</w:t>
       </w:r>
-      <w:bookmarkEnd w:id="13"/>
+      <w:bookmarkEnd w:id="12"/>
     </w:p>
     <w:p>
       <w:r>
@@ -2131,25 +2129,17 @@
       </w:r>
     </w:p>
     <w:p>
+      <w:pPr>
+        <w:pStyle w:val="Overskrift1"/>
+      </w:pPr>
+      <w:bookmarkStart w:id="13" w:name="_Toc61946840"/>
+      <w:bookmarkStart w:id="14" w:name="_GoBack"/>
+      <w:bookmarkEnd w:id="14"/>
       <w:r>
         <w:lastRenderedPageBreak/>
-        <w:br/>
-      </w:r>
-    </w:p>
-    <w:p>
-      <w:r>
-        <w:br w:type="column"/>
-      </w:r>
-    </w:p>
-    <w:p>
-      <w:pPr>
-        <w:pStyle w:val="Overskrift1"/>
-      </w:pPr>
-      <w:bookmarkStart w:id="14" w:name="_Toc61946840"/>
-      <w:r>
         <w:t>Doxygen</w:t>
       </w:r>
-      <w:bookmarkEnd w:id="14"/>
+      <w:bookmarkEnd w:id="13"/>
     </w:p>
     <w:p>
       <w:r>
@@ -4110,7 +4100,7 @@
 </file>
 
 <file path=customXml/itemProps1.xml><?xml version="1.0" encoding="utf-8"?>
-<ds:datastoreItem xmlns:ds="http://schemas.openxmlformats.org/officeDocument/2006/customXml" ds:itemID="{CC002192-3EA4-4367-9E0F-F214AFE3B842}">
+<ds:datastoreItem xmlns:ds="http://schemas.openxmlformats.org/officeDocument/2006/customXml" ds:itemID="{E9CE3C19-2948-464E-9173-3FB0488DE18B}">
   <ds:schemaRefs>
     <ds:schemaRef ds:uri="http://schemas.openxmlformats.org/officeDocument/2006/bibliography"/>
   </ds:schemaRefs>

--- a/docs/dokumentation.docx
+++ b/docs/dokumentation.docx
@@ -1540,13 +1540,13 @@
           <w:noProof/>
         </w:rPr>
         <w:drawing>
-          <wp:anchor distT="0" distB="0" distL="114300" distR="114300" simplePos="0" relativeHeight="251658240" behindDoc="0" locked="0" layoutInCell="1" allowOverlap="1" wp14:anchorId="71855999" wp14:editId="2A49D4EB">
+          <wp:anchor distT="0" distB="0" distL="114300" distR="114300" simplePos="0" relativeHeight="251658240" behindDoc="0" locked="0" layoutInCell="1" allowOverlap="1" wp14:anchorId="71855999" wp14:editId="20D6B44C">
             <wp:simplePos x="0" y="0"/>
             <wp:positionH relativeFrom="column">
-              <wp:posOffset>3565525</wp:posOffset>
+              <wp:posOffset>3812540</wp:posOffset>
             </wp:positionH>
             <wp:positionV relativeFrom="paragraph">
-              <wp:posOffset>95885</wp:posOffset>
+              <wp:posOffset>161925</wp:posOffset>
             </wp:positionV>
             <wp:extent cx="1924685" cy="3354070"/>
             <wp:effectExtent l="9208" t="0" r="8572" b="8573"/>
@@ -1765,6 +1765,30 @@
       </w:r>
     </w:p>
     <w:p>
+      <w:pPr>
+        <w:pStyle w:val="Listeafsnit"/>
+        <w:numPr>
+          <w:ilvl w:val="0"/>
+          <w:numId w:val="1"/>
+        </w:numPr>
+      </w:pPr>
+      <w:r>
+        <w:t>Sky over sol/måne til at vise for lav lys værdi</w:t>
+      </w:r>
+    </w:p>
+    <w:p>
+      <w:pPr>
+        <w:pStyle w:val="Listeafsnit"/>
+        <w:numPr>
+          <w:ilvl w:val="0"/>
+          <w:numId w:val="1"/>
+        </w:numPr>
+      </w:pPr>
+      <w:r>
+        <w:t>Styring via touch</w:t>
+      </w:r>
+    </w:p>
+    <w:p>
       <w:r>
         <w:t>Endnu ikke implementere:</w:t>
       </w:r>
@@ -1790,32 +1814,8 @@
         </w:numPr>
       </w:pPr>
       <w:r>
-        <w:t>Sky over sol/måne til at vise for lav lys værdi</w:t>
-      </w:r>
-    </w:p>
-    <w:p>
-      <w:pPr>
-        <w:pStyle w:val="Listeafsnit"/>
-        <w:numPr>
-          <w:ilvl w:val="0"/>
-          <w:numId w:val="2"/>
-        </w:numPr>
-      </w:pPr>
-      <w:r>
+        <w:lastRenderedPageBreak/>
         <w:t>Animationer</w:t>
-      </w:r>
-    </w:p>
-    <w:p>
-      <w:pPr>
-        <w:pStyle w:val="Listeafsnit"/>
-        <w:numPr>
-          <w:ilvl w:val="0"/>
-          <w:numId w:val="2"/>
-        </w:numPr>
-      </w:pPr>
-      <w:r>
-        <w:lastRenderedPageBreak/>
-        <w:t>Styring via touch</w:t>
       </w:r>
     </w:p>
     <w:p>
@@ -1926,11 +1926,14 @@
     <w:p>
       <w:proofErr w:type="gramStart"/>
       <w:r>
-        <w:t>LCD dokumentation</w:t>
+        <w:t>LCD</w:t>
+      </w:r>
+      <w:r>
+        <w:t xml:space="preserve"> funktioner</w:t>
       </w:r>
       <w:proofErr w:type="gramEnd"/>
       <w:r>
-        <w:t xml:space="preserve">: </w:t>
+        <w:t xml:space="preserve"> dokumentation: </w:t>
       </w:r>
       <w:hyperlink r:id="rId11" w:history="1">
         <w:r>
@@ -2133,8 +2136,6 @@
         <w:pStyle w:val="Overskrift1"/>
       </w:pPr>
       <w:bookmarkStart w:id="13" w:name="_Toc61946840"/>
-      <w:bookmarkStart w:id="14" w:name="_GoBack"/>
-      <w:bookmarkEnd w:id="14"/>
       <w:r>
         <w:lastRenderedPageBreak/>
         <w:t>Doxygen</w:t>
@@ -2226,11 +2227,11 @@
       <w:pPr>
         <w:pStyle w:val="Overskrift1"/>
       </w:pPr>
-      <w:bookmarkStart w:id="15" w:name="_Toc61946841"/>
+      <w:bookmarkStart w:id="14" w:name="_Toc61946841"/>
       <w:r>
         <w:t>Versoins styring</w:t>
       </w:r>
-      <w:bookmarkEnd w:id="15"/>
+      <w:bookmarkEnd w:id="14"/>
     </w:p>
     <w:p>
       <w:r>
@@ -2246,6 +2247,11 @@
       </w:r>
     </w:p>
     <w:p>
+      <w:pPr>
+        <w:rPr>
+          <w:rStyle w:val="Hyperlink"/>
+        </w:rPr>
+      </w:pPr>
       <w:hyperlink r:id="rId15" w:history="1">
         <w:r>
           <w:rPr>
@@ -2255,7 +2261,165 @@
         </w:r>
       </w:hyperlink>
     </w:p>
-    <w:p/>
+    <w:p>
+      <w:r>
+        <w:br w:type="column"/>
+      </w:r>
+    </w:p>
+    <w:p>
+      <w:pPr>
+        <w:pStyle w:val="Overskrift1"/>
+      </w:pPr>
+      <w:r>
+        <w:t>Ideer til forbedring</w:t>
+      </w:r>
+    </w:p>
+    <w:p>
+      <w:pPr>
+        <w:pStyle w:val="Listeafsnit"/>
+        <w:numPr>
+          <w:ilvl w:val="0"/>
+          <w:numId w:val="3"/>
+        </w:numPr>
+      </w:pPr>
+      <w:r>
+        <w:t>Mulighed for at skifte mellem grader C og F.</w:t>
+      </w:r>
+    </w:p>
+    <w:p>
+      <w:pPr>
+        <w:pStyle w:val="Listeafsnit"/>
+        <w:numPr>
+          <w:ilvl w:val="0"/>
+          <w:numId w:val="3"/>
+        </w:numPr>
+      </w:pPr>
+      <w:r>
+        <w:t>Gem enheds opsætning til EPROM eller lignede</w:t>
+      </w:r>
+      <w:r>
+        <w:t>.</w:t>
+      </w:r>
+    </w:p>
+    <w:p>
+      <w:pPr>
+        <w:pStyle w:val="Listeafsnit"/>
+        <w:numPr>
+          <w:ilvl w:val="0"/>
+          <w:numId w:val="3"/>
+        </w:numPr>
+      </w:pPr>
+      <w:r>
+        <w:t>Gem sensor data til SD kort til historik og videre analyse</w:t>
+      </w:r>
+      <w:r>
+        <w:t>.</w:t>
+      </w:r>
+    </w:p>
+    <w:p>
+      <w:pPr>
+        <w:pStyle w:val="Listeafsnit"/>
+        <w:numPr>
+          <w:ilvl w:val="0"/>
+          <w:numId w:val="3"/>
+        </w:numPr>
+      </w:pPr>
+      <w:r>
+        <w:t>Åben/lukke vindue med stepper motor til at køle drivhus.</w:t>
+      </w:r>
+    </w:p>
+    <w:p>
+      <w:pPr>
+        <w:pStyle w:val="Listeafsnit"/>
+        <w:numPr>
+          <w:ilvl w:val="1"/>
+          <w:numId w:val="3"/>
+        </w:numPr>
+      </w:pPr>
+      <w:r>
+        <w:t xml:space="preserve">Skal blot have et end-stop for lukket tilstand, dernæst bør forskellige mængde </w:t>
+      </w:r>
+      <w:proofErr w:type="gramStart"/>
+      <w:r>
+        <w:t>åben</w:t>
+      </w:r>
+      <w:proofErr w:type="gramEnd"/>
+      <w:r>
+        <w:t xml:space="preserve"> værdier kunne kalkuleres</w:t>
+      </w:r>
+      <w:r>
+        <w:t xml:space="preserve"> til antal steps</w:t>
+      </w:r>
+      <w:r>
+        <w:t>, og ud fra end-stop kan vindue åbnes forskellige vinkler via stepper motor.</w:t>
+      </w:r>
+    </w:p>
+    <w:p>
+      <w:pPr>
+        <w:pStyle w:val="Listeafsnit"/>
+        <w:numPr>
+          <w:ilvl w:val="1"/>
+          <w:numId w:val="3"/>
+        </w:numPr>
+      </w:pPr>
+      <w:proofErr w:type="gramStart"/>
+      <w:r>
+        <w:t>PID loop</w:t>
+      </w:r>
+      <w:proofErr w:type="gramEnd"/>
+      <w:r>
+        <w:t xml:space="preserve"> til at forudsige åbne/lukke behov i forhold til temperatur</w:t>
+      </w:r>
+      <w:r>
+        <w:t xml:space="preserve"> ændring</w:t>
+      </w:r>
+      <w:r>
+        <w:t>.</w:t>
+      </w:r>
+    </w:p>
+    <w:p>
+      <w:pPr>
+        <w:pStyle w:val="Listeafsnit"/>
+        <w:numPr>
+          <w:ilvl w:val="0"/>
+          <w:numId w:val="3"/>
+        </w:numPr>
+      </w:pPr>
+      <w:r>
+        <w:t xml:space="preserve">Send data via netværk </w:t>
+      </w:r>
+      <w:r>
+        <w:t>ved brug af</w:t>
+      </w:r>
+      <w:r>
+        <w:t xml:space="preserve"> </w:t>
+      </w:r>
+      <w:proofErr w:type="gramStart"/>
+      <w:r>
+        <w:t>MQTT</w:t>
+      </w:r>
+      <w:r>
+        <w:t xml:space="preserve"> protokol</w:t>
+      </w:r>
+      <w:proofErr w:type="gramEnd"/>
+      <w:r>
+        <w:t>.</w:t>
+      </w:r>
+    </w:p>
+    <w:p>
+      <w:pPr>
+        <w:pStyle w:val="Listeafsnit"/>
+        <w:numPr>
+          <w:ilvl w:val="0"/>
+          <w:numId w:val="3"/>
+        </w:numPr>
+      </w:pPr>
+      <w:r>
+        <w:t>Trække RTC fra enten NTP eller et RTC modul.</w:t>
+      </w:r>
+      <w:bookmarkStart w:id="15" w:name="_GoBack"/>
+      <w:bookmarkEnd w:id="15"/>
+    </w:p>
     <w:sectPr>
       <w:headerReference w:type="default" r:id="rId16"/>
       <w:footerReference w:type="default" r:id="rId17"/>
@@ -2447,6 +2611,92 @@
 <file path=word/numbering.xml><?xml version="1.0" encoding="utf-8"?>
 <w:numbering xmlns:wpc="http://schemas.microsoft.com/office/word/2010/wordprocessingCanvas" xmlns:cx="http://schemas.microsoft.com/office/drawing/2014/chartex" xmlns:cx1="http://schemas.microsoft.com/office/drawing/2015/9/8/chartex" xmlns:cx2="http://schemas.microsoft.com/office/drawing/2015/10/21/chartex" xmlns:cx3="http://schemas.microsoft.com/office/drawing/2016/5/9/chartex" xmlns:cx4="http://schemas.microsoft.com/office/drawing/2016/5/10/chartex" xmlns:cx5="http://schemas.microsoft.com/office/drawing/2016/5/11/chartex" xmlns:cx6="http://schemas.microsoft.com/office/drawing/2016/5/12/chartex" xmlns:cx7="http://schemas.microsoft.com/office/drawing/2016/5/13/chartex" xmlns:cx8="http://schemas.microsoft.com/office/drawing/2016/5/14/chartex" xmlns:mc="http://schemas.openxmlformats.org/markup-compatibility/2006" xmlns:aink="http://schemas.microsoft.com/office/drawing/2016/ink" xmlns:am3d="http://schemas.microsoft.com/office/drawing/2017/model3d" xmlns:o="urn:schemas-microsoft-com:office:office" xmlns:r="http://schemas.openxmlformats.org/officeDocument/2006/relationships" xmlns:m="http://schemas.openxmlformats.org/officeDocument/2006/math" xmlns:v="urn:schemas-microsoft-com:vml" xmlns:wp14="http://schemas.microsoft.com/office/word/2010/wordprocessingDrawing" xmlns:wp="http://schemas.openxmlformats.org/drawingml/2006/wordprocessingDrawing" xmlns:w10="urn:schemas-microsoft-com:office:word" xmlns:w="http://schemas.openxmlformats.org/wordprocessingml/2006/main" xmlns:w14="http://schemas.microsoft.com/office/word/2010/wordml" xmlns:w15="http://schemas.microsoft.com/office/word/2012/wordml" xmlns:w16cid="http://schemas.microsoft.com/office/word/2016/wordml/cid" xmlns:w16se="http://schemas.microsoft.com/office/word/2015/wordml/symex" xmlns:wpg="http://schemas.microsoft.com/office/word/2010/wordprocessingGroup" xmlns:wpi="http://schemas.microsoft.com/office/word/2010/wordprocessingInk" xmlns:wne="http://schemas.microsoft.com/office/word/2006/wordml" xmlns:wps="http://schemas.microsoft.com/office/word/2010/wordprocessingShape" mc:Ignorable="w14 w15 w16se w16cid wp14">
   <w:abstractNum w:abstractNumId="0" w15:restartNumberingAfterBreak="0">
+    <w:nsid w:val="25D0449B"/>
+    <w:multiLevelType w:val="hybridMultilevel"/>
+    <w:tmpl w:val="4684C534"/>
+    <w:lvl w:ilvl="0" w:tplc="0406000F">
+      <w:start w:val="1"/>
+      <w:numFmt w:val="decimal"/>
+      <w:lvlText w:val="%1."/>
+      <w:lvlJc w:val="left"/>
+      <w:pPr>
+        <w:ind w:left="720" w:hanging="360"/>
+      </w:pPr>
+    </w:lvl>
+    <w:lvl w:ilvl="1" w:tplc="04060019">
+      <w:start w:val="1"/>
+      <w:numFmt w:val="lowerLetter"/>
+      <w:lvlText w:val="%2."/>
+      <w:lvlJc w:val="left"/>
+      <w:pPr>
+        <w:ind w:left="1440" w:hanging="360"/>
+      </w:pPr>
+    </w:lvl>
+    <w:lvl w:ilvl="2" w:tplc="0406001B" w:tentative="1">
+      <w:start w:val="1"/>
+      <w:numFmt w:val="lowerRoman"/>
+      <w:lvlText w:val="%3."/>
+      <w:lvlJc w:val="right"/>
+      <w:pPr>
+        <w:ind w:left="2160" w:hanging="180"/>
+      </w:pPr>
+    </w:lvl>
+    <w:lvl w:ilvl="3" w:tplc="0406000F" w:tentative="1">
+      <w:start w:val="1"/>
+      <w:numFmt w:val="decimal"/>
+      <w:lvlText w:val="%4."/>
+      <w:lvlJc w:val="left"/>
+      <w:pPr>
+        <w:ind w:left="2880" w:hanging="360"/>
+      </w:pPr>
+    </w:lvl>
+    <w:lvl w:ilvl="4" w:tplc="04060019" w:tentative="1">
+      <w:start w:val="1"/>
+      <w:numFmt w:val="lowerLetter"/>
+      <w:lvlText w:val="%5."/>
+      <w:lvlJc w:val="left"/>
+      <w:pPr>
+        <w:ind w:left="3600" w:hanging="360"/>
+      </w:pPr>
+    </w:lvl>
+    <w:lvl w:ilvl="5" w:tplc="0406001B" w:tentative="1">
+      <w:start w:val="1"/>
+      <w:numFmt w:val="lowerRoman"/>
+      <w:lvlText w:val="%6."/>
+      <w:lvlJc w:val="right"/>
+      <w:pPr>
+        <w:ind w:left="4320" w:hanging="180"/>
+      </w:pPr>
+    </w:lvl>
+    <w:lvl w:ilvl="6" w:tplc="0406000F" w:tentative="1">
+      <w:start w:val="1"/>
+      <w:numFmt w:val="decimal"/>
+      <w:lvlText w:val="%7."/>
+      <w:lvlJc w:val="left"/>
+      <w:pPr>
+        <w:ind w:left="5040" w:hanging="360"/>
+      </w:pPr>
+    </w:lvl>
+    <w:lvl w:ilvl="7" w:tplc="04060019" w:tentative="1">
+      <w:start w:val="1"/>
+      <w:numFmt w:val="lowerLetter"/>
+      <w:lvlText w:val="%8."/>
+      <w:lvlJc w:val="left"/>
+      <w:pPr>
+        <w:ind w:left="5760" w:hanging="360"/>
+      </w:pPr>
+    </w:lvl>
+    <w:lvl w:ilvl="8" w:tplc="0406001B" w:tentative="1">
+      <w:start w:val="1"/>
+      <w:numFmt w:val="lowerRoman"/>
+      <w:lvlText w:val="%9."/>
+      <w:lvlJc w:val="right"/>
+      <w:pPr>
+        <w:ind w:left="6480" w:hanging="180"/>
+      </w:pPr>
+    </w:lvl>
+  </w:abstractNum>
+  <w:abstractNum w:abstractNumId="1" w15:restartNumberingAfterBreak="0">
     <w:nsid w:val="4CCD27F7"/>
     <w:multiLevelType w:val="hybridMultilevel"/>
     <w:tmpl w:val="B6E8717A"/>
@@ -2559,7 +2809,7 @@
       </w:rPr>
     </w:lvl>
   </w:abstractNum>
-  <w:abstractNum w:abstractNumId="1" w15:restartNumberingAfterBreak="0">
+  <w:abstractNum w:abstractNumId="2" w15:restartNumberingAfterBreak="0">
     <w:nsid w:val="59BC3BE6"/>
     <w:multiLevelType w:val="hybridMultilevel"/>
     <w:tmpl w:val="33FA52BC"/>
@@ -2673,9 +2923,12 @@
     </w:lvl>
   </w:abstractNum>
   <w:num w:numId="1">
+    <w:abstractNumId w:val="2"/>
+  </w:num>
+  <w:num w:numId="2">
     <w:abstractNumId w:val="1"/>
   </w:num>
-  <w:num w:numId="2">
+  <w:num w:numId="3">
     <w:abstractNumId w:val="0"/>
   </w:num>
 </w:numbering>
@@ -4100,7 +4353,7 @@
 </file>
 
 <file path=customXml/itemProps1.xml><?xml version="1.0" encoding="utf-8"?>
-<ds:datastoreItem xmlns:ds="http://schemas.openxmlformats.org/officeDocument/2006/customXml" ds:itemID="{E9CE3C19-2948-464E-9173-3FB0488DE18B}">
+<ds:datastoreItem xmlns:ds="http://schemas.openxmlformats.org/officeDocument/2006/customXml" ds:itemID="{F80985F4-FDEC-412F-A891-3390246D4CB0}">
   <ds:schemaRefs>
     <ds:schemaRef ds:uri="http://schemas.openxmlformats.org/officeDocument/2006/bibliography"/>
   </ds:schemaRefs>

--- a/docs/dokumentation.docx
+++ b/docs/dokumentation.docx
@@ -136,7 +136,7 @@
       <w:pPr>
         <w:pStyle w:val="Overskrift1"/>
       </w:pPr>
-      <w:bookmarkStart w:id="0" w:name="_Toc61946827"/>
+      <w:bookmarkStart w:id="0" w:name="_Toc62074209"/>
       <w:r>
         <w:t>Introduktion</w:t>
       </w:r>
@@ -220,7 +220,7 @@
           <w:r>
             <w:fldChar w:fldCharType="separate"/>
           </w:r>
-          <w:hyperlink w:anchor="_Toc61946827" w:history="1">
+          <w:hyperlink w:anchor="_Toc62074209" w:history="1">
             <w:r>
               <w:rPr>
                 <w:rStyle w:val="Hyperlink"/>
@@ -247,7 +247,7 @@
                 <w:noProof/>
                 <w:webHidden/>
               </w:rPr>
-              <w:instrText xml:space="preserve"> PAGEREF _Toc61946827 \h </w:instrText>
+              <w:instrText xml:space="preserve"> PAGEREF _Toc62074209 \h </w:instrText>
             </w:r>
             <w:r>
               <w:rPr>
@@ -291,7 +291,7 @@
               <w:lang w:eastAsia="da-DK"/>
             </w:rPr>
           </w:pPr>
-          <w:hyperlink w:anchor="_Toc61946828" w:history="1">
+          <w:hyperlink w:anchor="_Toc62074210" w:history="1">
             <w:r>
               <w:rPr>
                 <w:rStyle w:val="Hyperlink"/>
@@ -318,7 +318,7 @@
                 <w:noProof/>
                 <w:webHidden/>
               </w:rPr>
-              <w:instrText xml:space="preserve"> PAGEREF _Toc61946828 \h </w:instrText>
+              <w:instrText xml:space="preserve"> PAGEREF _Toc62074210 \h </w:instrText>
             </w:r>
             <w:r>
               <w:rPr>
@@ -362,7 +362,7 @@
               <w:lang w:eastAsia="da-DK"/>
             </w:rPr>
           </w:pPr>
-          <w:hyperlink w:anchor="_Toc61946829" w:history="1">
+          <w:hyperlink w:anchor="_Toc62074211" w:history="1">
             <w:r>
               <w:rPr>
                 <w:rStyle w:val="Hyperlink"/>
@@ -389,7 +389,7 @@
                 <w:noProof/>
                 <w:webHidden/>
               </w:rPr>
-              <w:instrText xml:space="preserve"> PAGEREF _Toc61946829 \h </w:instrText>
+              <w:instrText xml:space="preserve"> PAGEREF _Toc62074211 \h </w:instrText>
             </w:r>
             <w:r>
               <w:rPr>
@@ -433,7 +433,7 @@
               <w:lang w:eastAsia="da-DK"/>
             </w:rPr>
           </w:pPr>
-          <w:hyperlink w:anchor="_Toc61946830" w:history="1">
+          <w:hyperlink w:anchor="_Toc62074212" w:history="1">
             <w:r>
               <w:rPr>
                 <w:rStyle w:val="Hyperlink"/>
@@ -460,7 +460,7 @@
                 <w:noProof/>
                 <w:webHidden/>
               </w:rPr>
-              <w:instrText xml:space="preserve"> PAGEREF _Toc61946830 \h </w:instrText>
+              <w:instrText xml:space="preserve"> PAGEREF _Toc62074212 \h </w:instrText>
             </w:r>
             <w:r>
               <w:rPr>
@@ -504,7 +504,7 @@
               <w:lang w:eastAsia="da-DK"/>
             </w:rPr>
           </w:pPr>
-          <w:hyperlink w:anchor="_Toc61946831" w:history="1">
+          <w:hyperlink w:anchor="_Toc62074213" w:history="1">
             <w:r>
               <w:rPr>
                 <w:rStyle w:val="Hyperlink"/>
@@ -531,7 +531,7 @@
                 <w:noProof/>
                 <w:webHidden/>
               </w:rPr>
-              <w:instrText xml:space="preserve"> PAGEREF _Toc61946831 \h </w:instrText>
+              <w:instrText xml:space="preserve"> PAGEREF _Toc62074213 \h </w:instrText>
             </w:r>
             <w:r>
               <w:rPr>
@@ -575,7 +575,7 @@
               <w:lang w:eastAsia="da-DK"/>
             </w:rPr>
           </w:pPr>
-          <w:hyperlink w:anchor="_Toc61946832" w:history="1">
+          <w:hyperlink w:anchor="_Toc62074214" w:history="1">
             <w:r>
               <w:rPr>
                 <w:rStyle w:val="Hyperlink"/>
@@ -602,7 +602,7 @@
                 <w:noProof/>
                 <w:webHidden/>
               </w:rPr>
-              <w:instrText xml:space="preserve"> PAGEREF _Toc61946832 \h </w:instrText>
+              <w:instrText xml:space="preserve"> PAGEREF _Toc62074214 \h </w:instrText>
             </w:r>
             <w:r>
               <w:rPr>
@@ -646,7 +646,7 @@
               <w:lang w:eastAsia="da-DK"/>
             </w:rPr>
           </w:pPr>
-          <w:hyperlink w:anchor="_Toc61946833" w:history="1">
+          <w:hyperlink w:anchor="_Toc62074215" w:history="1">
             <w:r>
               <w:rPr>
                 <w:rStyle w:val="Hyperlink"/>
@@ -673,7 +673,7 @@
                 <w:noProof/>
                 <w:webHidden/>
               </w:rPr>
-              <w:instrText xml:space="preserve"> PAGEREF _Toc61946833 \h </w:instrText>
+              <w:instrText xml:space="preserve"> PAGEREF _Toc62074215 \h </w:instrText>
             </w:r>
             <w:r>
               <w:rPr>
@@ -717,7 +717,7 @@
               <w:lang w:eastAsia="da-DK"/>
             </w:rPr>
           </w:pPr>
-          <w:hyperlink w:anchor="_Toc61946834" w:history="1">
+          <w:hyperlink w:anchor="_Toc62074216" w:history="1">
             <w:r>
               <w:rPr>
                 <w:rStyle w:val="Hyperlink"/>
@@ -744,7 +744,151 @@
                 <w:noProof/>
                 <w:webHidden/>
               </w:rPr>
-              <w:instrText xml:space="preserve"> PAGEREF _Toc61946834 \h </w:instrText>
+              <w:instrText xml:space="preserve"> PAGEREF _Toc62074216 \h </w:instrText>
+            </w:r>
+            <w:r>
+              <w:rPr>
+                <w:noProof/>
+                <w:webHidden/>
+              </w:rPr>
+            </w:r>
+            <w:r>
+              <w:rPr>
+                <w:noProof/>
+                <w:webHidden/>
+              </w:rPr>
+              <w:fldChar w:fldCharType="separate"/>
+            </w:r>
+            <w:r>
+              <w:rPr>
+                <w:noProof/>
+                <w:webHidden/>
+              </w:rPr>
+              <w:t>4</w:t>
+            </w:r>
+            <w:r>
+              <w:rPr>
+                <w:noProof/>
+                <w:webHidden/>
+              </w:rPr>
+              <w:fldChar w:fldCharType="end"/>
+            </w:r>
+          </w:hyperlink>
+          <w:bookmarkStart w:id="1" w:name="_GoBack"/>
+          <w:bookmarkEnd w:id="1"/>
+        </w:p>
+        <w:p>
+          <w:pPr>
+            <w:pStyle w:val="Indholdsfortegnelse3"/>
+            <w:tabs>
+              <w:tab w:val="right" w:leader="dot" w:pos="9628"/>
+            </w:tabs>
+            <w:rPr>
+              <w:noProof/>
+              <w:sz w:val="22"/>
+              <w:szCs w:val="22"/>
+              <w:lang w:eastAsia="da-DK"/>
+            </w:rPr>
+          </w:pPr>
+          <w:hyperlink w:anchor="_Toc62074217" w:history="1">
+            <w:r>
+              <w:rPr>
+                <w:rStyle w:val="Hyperlink"/>
+                <w:noProof/>
+              </w:rPr>
+              <w:t>Analog Temperature Sensor</w:t>
+            </w:r>
+            <w:r>
+              <w:rPr>
+                <w:noProof/>
+                <w:webHidden/>
+              </w:rPr>
+              <w:tab/>
+            </w:r>
+            <w:r>
+              <w:rPr>
+                <w:noProof/>
+                <w:webHidden/>
+              </w:rPr>
+              <w:fldChar w:fldCharType="begin"/>
+            </w:r>
+            <w:r>
+              <w:rPr>
+                <w:noProof/>
+                <w:webHidden/>
+              </w:rPr>
+              <w:instrText xml:space="preserve"> PAGEREF _Toc62074217 \h </w:instrText>
+            </w:r>
+            <w:r>
+              <w:rPr>
+                <w:noProof/>
+                <w:webHidden/>
+              </w:rPr>
+            </w:r>
+            <w:r>
+              <w:rPr>
+                <w:noProof/>
+                <w:webHidden/>
+              </w:rPr>
+              <w:fldChar w:fldCharType="separate"/>
+            </w:r>
+            <w:r>
+              <w:rPr>
+                <w:noProof/>
+                <w:webHidden/>
+              </w:rPr>
+              <w:t>4</w:t>
+            </w:r>
+            <w:r>
+              <w:rPr>
+                <w:noProof/>
+                <w:webHidden/>
+              </w:rPr>
+              <w:fldChar w:fldCharType="end"/>
+            </w:r>
+          </w:hyperlink>
+        </w:p>
+        <w:p>
+          <w:pPr>
+            <w:pStyle w:val="Indholdsfortegnelse1"/>
+            <w:tabs>
+              <w:tab w:val="right" w:leader="dot" w:pos="9628"/>
+            </w:tabs>
+            <w:rPr>
+              <w:noProof/>
+              <w:sz w:val="22"/>
+              <w:szCs w:val="22"/>
+              <w:lang w:eastAsia="da-DK"/>
+            </w:rPr>
+          </w:pPr>
+          <w:hyperlink w:anchor="_Toc62074218" w:history="1">
+            <w:r>
+              <w:rPr>
+                <w:rStyle w:val="Hyperlink"/>
+                <w:noProof/>
+              </w:rPr>
+              <w:t>Anvendte Enheder og sensorer</w:t>
+            </w:r>
+            <w:r>
+              <w:rPr>
+                <w:noProof/>
+                <w:webHidden/>
+              </w:rPr>
+              <w:tab/>
+            </w:r>
+            <w:r>
+              <w:rPr>
+                <w:noProof/>
+                <w:webHidden/>
+              </w:rPr>
+              <w:fldChar w:fldCharType="begin"/>
+            </w:r>
+            <w:r>
+              <w:rPr>
+                <w:noProof/>
+                <w:webHidden/>
+              </w:rPr>
+              <w:instrText xml:space="preserve"> PAGEREF _Toc62074218 \h </w:instrText>
             </w:r>
             <w:r>
               <w:rPr>
@@ -788,13 +932,13 @@
               <w:lang w:eastAsia="da-DK"/>
             </w:rPr>
           </w:pPr>
-          <w:hyperlink w:anchor="_Toc61946835" w:history="1">
+          <w:hyperlink w:anchor="_Toc62074219" w:history="1">
             <w:r>
               <w:rPr>
                 <w:rStyle w:val="Hyperlink"/>
                 <w:noProof/>
               </w:rPr>
-              <w:t>Analog Temperature Sensor</w:t>
+              <w:t>Temperatur &amp; luftfugtighedssensor (DHT11)</w:t>
             </w:r>
             <w:r>
               <w:rPr>
@@ -815,7 +959,149 @@
                 <w:noProof/>
                 <w:webHidden/>
               </w:rPr>
-              <w:instrText xml:space="preserve"> PAGEREF _Toc61946835 \h </w:instrText>
+              <w:instrText xml:space="preserve"> PAGEREF _Toc62074219 \h </w:instrText>
+            </w:r>
+            <w:r>
+              <w:rPr>
+                <w:noProof/>
+                <w:webHidden/>
+              </w:rPr>
+            </w:r>
+            <w:r>
+              <w:rPr>
+                <w:noProof/>
+                <w:webHidden/>
+              </w:rPr>
+              <w:fldChar w:fldCharType="separate"/>
+            </w:r>
+            <w:r>
+              <w:rPr>
+                <w:noProof/>
+                <w:webHidden/>
+              </w:rPr>
+              <w:t>4</w:t>
+            </w:r>
+            <w:r>
+              <w:rPr>
+                <w:noProof/>
+                <w:webHidden/>
+              </w:rPr>
+              <w:fldChar w:fldCharType="end"/>
+            </w:r>
+          </w:hyperlink>
+        </w:p>
+        <w:p>
+          <w:pPr>
+            <w:pStyle w:val="Indholdsfortegnelse3"/>
+            <w:tabs>
+              <w:tab w:val="right" w:leader="dot" w:pos="9628"/>
+            </w:tabs>
+            <w:rPr>
+              <w:noProof/>
+              <w:sz w:val="22"/>
+              <w:szCs w:val="22"/>
+              <w:lang w:eastAsia="da-DK"/>
+            </w:rPr>
+          </w:pPr>
+          <w:hyperlink w:anchor="_Toc62074220" w:history="1">
+            <w:r>
+              <w:rPr>
+                <w:rStyle w:val="Hyperlink"/>
+                <w:noProof/>
+              </w:rPr>
+              <w:t>Light sensor</w:t>
+            </w:r>
+            <w:r>
+              <w:rPr>
+                <w:noProof/>
+                <w:webHidden/>
+              </w:rPr>
+              <w:tab/>
+            </w:r>
+            <w:r>
+              <w:rPr>
+                <w:noProof/>
+                <w:webHidden/>
+              </w:rPr>
+              <w:fldChar w:fldCharType="begin"/>
+            </w:r>
+            <w:r>
+              <w:rPr>
+                <w:noProof/>
+                <w:webHidden/>
+              </w:rPr>
+              <w:instrText xml:space="preserve"> PAGEREF _Toc62074220 \h </w:instrText>
+            </w:r>
+            <w:r>
+              <w:rPr>
+                <w:noProof/>
+                <w:webHidden/>
+              </w:rPr>
+            </w:r>
+            <w:r>
+              <w:rPr>
+                <w:noProof/>
+                <w:webHidden/>
+              </w:rPr>
+              <w:fldChar w:fldCharType="separate"/>
+            </w:r>
+            <w:r>
+              <w:rPr>
+                <w:noProof/>
+                <w:webHidden/>
+              </w:rPr>
+              <w:t>4</w:t>
+            </w:r>
+            <w:r>
+              <w:rPr>
+                <w:noProof/>
+                <w:webHidden/>
+              </w:rPr>
+              <w:fldChar w:fldCharType="end"/>
+            </w:r>
+          </w:hyperlink>
+        </w:p>
+        <w:p>
+          <w:pPr>
+            <w:pStyle w:val="Indholdsfortegnelse3"/>
+            <w:tabs>
+              <w:tab w:val="right" w:leader="dot" w:pos="9628"/>
+            </w:tabs>
+            <w:rPr>
+              <w:noProof/>
+              <w:sz w:val="22"/>
+              <w:szCs w:val="22"/>
+              <w:lang w:eastAsia="da-DK"/>
+            </w:rPr>
+          </w:pPr>
+          <w:hyperlink w:anchor="_Toc62074221" w:history="1">
+            <w:r>
+              <w:rPr>
+                <w:rStyle w:val="Hyperlink"/>
+                <w:noProof/>
+              </w:rPr>
+              <w:t>Temperatur sensor</w:t>
+            </w:r>
+            <w:r>
+              <w:rPr>
+                <w:noProof/>
+                <w:webHidden/>
+              </w:rPr>
+              <w:tab/>
+            </w:r>
+            <w:r>
+              <w:rPr>
+                <w:noProof/>
+                <w:webHidden/>
+              </w:rPr>
+              <w:fldChar w:fldCharType="begin"/>
+            </w:r>
+            <w:r>
+              <w:rPr>
+                <w:noProof/>
+                <w:webHidden/>
+              </w:rPr>
+              <w:instrText xml:space="preserve"> PAGEREF _Toc62074221 \h </w:instrText>
             </w:r>
             <w:r>
               <w:rPr>
@@ -859,13 +1145,13 @@
               <w:lang w:eastAsia="da-DK"/>
             </w:rPr>
           </w:pPr>
-          <w:hyperlink w:anchor="_Toc61946836" w:history="1">
+          <w:hyperlink w:anchor="_Toc62074222" w:history="1">
             <w:r>
               <w:rPr>
                 <w:rStyle w:val="Hyperlink"/>
                 <w:noProof/>
               </w:rPr>
-              <w:t>Anvendte Enheder og sensorer</w:t>
+              <w:t>Doxygen</w:t>
             </w:r>
             <w:r>
               <w:rPr>
@@ -886,7 +1172,7 @@
                 <w:noProof/>
                 <w:webHidden/>
               </w:rPr>
-              <w:instrText xml:space="preserve"> PAGEREF _Toc61946836 \h </w:instrText>
+              <w:instrText xml:space="preserve"> PAGEREF _Toc62074222 \h </w:instrText>
             </w:r>
             <w:r>
               <w:rPr>
@@ -906,220 +1192,7 @@
                 <w:noProof/>
                 <w:webHidden/>
               </w:rPr>
-              <w:t>4</w:t>
-            </w:r>
-            <w:r>
-              <w:rPr>
-                <w:noProof/>
-                <w:webHidden/>
-              </w:rPr>
-              <w:fldChar w:fldCharType="end"/>
-            </w:r>
-          </w:hyperlink>
-        </w:p>
-        <w:p>
-          <w:pPr>
-            <w:pStyle w:val="Indholdsfortegnelse3"/>
-            <w:tabs>
-              <w:tab w:val="right" w:leader="dot" w:pos="9628"/>
-            </w:tabs>
-            <w:rPr>
-              <w:noProof/>
-              <w:sz w:val="22"/>
-              <w:szCs w:val="22"/>
-              <w:lang w:eastAsia="da-DK"/>
-            </w:rPr>
-          </w:pPr>
-          <w:hyperlink w:anchor="_Toc61946837" w:history="1">
-            <w:r>
-              <w:rPr>
-                <w:rStyle w:val="Hyperlink"/>
-                <w:noProof/>
-              </w:rPr>
-              <w:t>Temperatur &amp; luftfugtighedssensor (DHT11)</w:t>
-            </w:r>
-            <w:r>
-              <w:rPr>
-                <w:noProof/>
-                <w:webHidden/>
-              </w:rPr>
-              <w:tab/>
-            </w:r>
-            <w:r>
-              <w:rPr>
-                <w:noProof/>
-                <w:webHidden/>
-              </w:rPr>
-              <w:fldChar w:fldCharType="begin"/>
-            </w:r>
-            <w:r>
-              <w:rPr>
-                <w:noProof/>
-                <w:webHidden/>
-              </w:rPr>
-              <w:instrText xml:space="preserve"> PAGEREF _Toc61946837 \h </w:instrText>
-            </w:r>
-            <w:r>
-              <w:rPr>
-                <w:noProof/>
-                <w:webHidden/>
-              </w:rPr>
-            </w:r>
-            <w:r>
-              <w:rPr>
-                <w:noProof/>
-                <w:webHidden/>
-              </w:rPr>
-              <w:fldChar w:fldCharType="separate"/>
-            </w:r>
-            <w:r>
-              <w:rPr>
-                <w:noProof/>
-                <w:webHidden/>
-              </w:rPr>
-              <w:t>4</w:t>
-            </w:r>
-            <w:r>
-              <w:rPr>
-                <w:noProof/>
-                <w:webHidden/>
-              </w:rPr>
-              <w:fldChar w:fldCharType="end"/>
-            </w:r>
-          </w:hyperlink>
-        </w:p>
-        <w:p>
-          <w:pPr>
-            <w:pStyle w:val="Indholdsfortegnelse3"/>
-            <w:tabs>
-              <w:tab w:val="right" w:leader="dot" w:pos="9628"/>
-            </w:tabs>
-            <w:rPr>
-              <w:noProof/>
-              <w:sz w:val="22"/>
-              <w:szCs w:val="22"/>
-              <w:lang w:eastAsia="da-DK"/>
-            </w:rPr>
-          </w:pPr>
-          <w:hyperlink w:anchor="_Toc61946838" w:history="1">
-            <w:r>
-              <w:rPr>
-                <w:rStyle w:val="Hyperlink"/>
-                <w:noProof/>
-              </w:rPr>
-              <w:t>Light sensor</w:t>
-            </w:r>
-            <w:r>
-              <w:rPr>
-                <w:noProof/>
-                <w:webHidden/>
-              </w:rPr>
-              <w:tab/>
-            </w:r>
-            <w:r>
-              <w:rPr>
-                <w:noProof/>
-                <w:webHidden/>
-              </w:rPr>
-              <w:fldChar w:fldCharType="begin"/>
-            </w:r>
-            <w:r>
-              <w:rPr>
-                <w:noProof/>
-                <w:webHidden/>
-              </w:rPr>
-              <w:instrText xml:space="preserve"> PAGEREF _Toc61946838 \h </w:instrText>
-            </w:r>
-            <w:r>
-              <w:rPr>
-                <w:noProof/>
-                <w:webHidden/>
-              </w:rPr>
-            </w:r>
-            <w:r>
-              <w:rPr>
-                <w:noProof/>
-                <w:webHidden/>
-              </w:rPr>
-              <w:fldChar w:fldCharType="separate"/>
-            </w:r>
-            <w:r>
-              <w:rPr>
-                <w:noProof/>
-                <w:webHidden/>
-              </w:rPr>
-              <w:t>4</w:t>
-            </w:r>
-            <w:r>
-              <w:rPr>
-                <w:noProof/>
-                <w:webHidden/>
-              </w:rPr>
-              <w:fldChar w:fldCharType="end"/>
-            </w:r>
-          </w:hyperlink>
-        </w:p>
-        <w:p>
-          <w:pPr>
-            <w:pStyle w:val="Indholdsfortegnelse3"/>
-            <w:tabs>
-              <w:tab w:val="right" w:leader="dot" w:pos="9628"/>
-            </w:tabs>
-            <w:rPr>
-              <w:noProof/>
-              <w:sz w:val="22"/>
-              <w:szCs w:val="22"/>
-              <w:lang w:eastAsia="da-DK"/>
-            </w:rPr>
-          </w:pPr>
-          <w:hyperlink w:anchor="_Toc61946839" w:history="1">
-            <w:r>
-              <w:rPr>
-                <w:rStyle w:val="Hyperlink"/>
-                <w:noProof/>
-              </w:rPr>
-              <w:t>Temperatur sensor</w:t>
-            </w:r>
-            <w:r>
-              <w:rPr>
-                <w:noProof/>
-                <w:webHidden/>
-              </w:rPr>
-              <w:tab/>
-            </w:r>
-            <w:r>
-              <w:rPr>
-                <w:noProof/>
-                <w:webHidden/>
-              </w:rPr>
-              <w:fldChar w:fldCharType="begin"/>
-            </w:r>
-            <w:r>
-              <w:rPr>
-                <w:noProof/>
-                <w:webHidden/>
-              </w:rPr>
-              <w:instrText xml:space="preserve"> PAGEREF _Toc61946839 \h </w:instrText>
-            </w:r>
-            <w:r>
-              <w:rPr>
-                <w:noProof/>
-                <w:webHidden/>
-              </w:rPr>
-            </w:r>
-            <w:r>
-              <w:rPr>
-                <w:noProof/>
-                <w:webHidden/>
-              </w:rPr>
-              <w:fldChar w:fldCharType="separate"/>
-            </w:r>
-            <w:r>
-              <w:rPr>
-                <w:noProof/>
-                <w:webHidden/>
-              </w:rPr>
-              <w:t>4</w:t>
+              <w:t>5</w:t>
             </w:r>
             <w:r>
               <w:rPr>
@@ -1143,13 +1216,13 @@
               <w:lang w:eastAsia="da-DK"/>
             </w:rPr>
           </w:pPr>
-          <w:hyperlink w:anchor="_Toc61946840" w:history="1">
+          <w:hyperlink w:anchor="_Toc62074223" w:history="1">
             <w:r>
               <w:rPr>
                 <w:rStyle w:val="Hyperlink"/>
                 <w:noProof/>
               </w:rPr>
-              <w:t>Doxygen</w:t>
+              <w:t>Versions styring</w:t>
             </w:r>
             <w:r>
               <w:rPr>
@@ -1170,7 +1243,7 @@
                 <w:noProof/>
                 <w:webHidden/>
               </w:rPr>
-              <w:instrText xml:space="preserve"> PAGEREF _Toc61946840 \h </w:instrText>
+              <w:instrText xml:space="preserve"> PAGEREF _Toc62074223 \h </w:instrText>
             </w:r>
             <w:r>
               <w:rPr>
@@ -1214,13 +1287,13 @@
               <w:lang w:eastAsia="da-DK"/>
             </w:rPr>
           </w:pPr>
-          <w:hyperlink w:anchor="_Toc61946841" w:history="1">
+          <w:hyperlink w:anchor="_Toc62074224" w:history="1">
             <w:r>
               <w:rPr>
                 <w:rStyle w:val="Hyperlink"/>
                 <w:noProof/>
               </w:rPr>
-              <w:t>Versoins styring</w:t>
+              <w:t>Ideer til forbedring</w:t>
             </w:r>
             <w:r>
               <w:rPr>
@@ -1241,7 +1314,7 @@
                 <w:noProof/>
                 <w:webHidden/>
               </w:rPr>
-              <w:instrText xml:space="preserve"> PAGEREF _Toc61946841 \h </w:instrText>
+              <w:instrText xml:space="preserve"> PAGEREF _Toc62074224 \h </w:instrText>
             </w:r>
             <w:r>
               <w:rPr>
@@ -1261,7 +1334,7 @@
                 <w:noProof/>
                 <w:webHidden/>
               </w:rPr>
-              <w:t>5</w:t>
+              <w:t>6</w:t>
             </w:r>
             <w:r>
               <w:rPr>
@@ -1304,11 +1377,11 @@
       <w:pPr>
         <w:pStyle w:val="Overskrift1"/>
       </w:pPr>
-      <w:bookmarkStart w:id="1" w:name="_Toc61946828"/>
+      <w:bookmarkStart w:id="2" w:name="_Toc62074210"/>
       <w:r>
         <w:t>Funktions beskrivelse</w:t>
       </w:r>
-      <w:bookmarkEnd w:id="1"/>
+      <w:bookmarkEnd w:id="2"/>
     </w:p>
     <w:p>
       <w:r>
@@ -1345,11 +1418,11 @@
       <w:pPr>
         <w:pStyle w:val="Overskrift2"/>
       </w:pPr>
-      <w:bookmarkStart w:id="2" w:name="_Toc61946829"/>
+      <w:bookmarkStart w:id="3" w:name="_Toc62074211"/>
       <w:r>
         <w:t>Non-blocking</w:t>
       </w:r>
-      <w:bookmarkEnd w:id="2"/>
+      <w:bookmarkEnd w:id="3"/>
     </w:p>
     <w:p>
       <w:r>
@@ -1411,14 +1484,14 @@
       </w:r>
       <w:proofErr w:type="spellEnd"/>
       <w:r>
-        <w:t xml:space="preserve"> kode som man kan blive i embedet teknologi.</w:t>
-      </w:r>
-      <w:r>
-        <w:t xml:space="preserve"> Eftersom instruktioner som bliver sat i gang samtidig venter på der er ressourcer og bliver udført når der er tid, og ingenting står ”venter” på svar, og ingenting skal gøres i en bestemt rækkefølge. Dette betyder dog at ikke </w:t>
+        <w:t xml:space="preserve"> kode som man kan blive i embedet </w:t>
       </w:r>
       <w:r>
         <w:lastRenderedPageBreak/>
-        <w:t>alting bliver udført på nøjagtige tidspunkter, men måske med et par millisekunder afvigelse, denne afvigelse vokser dog ikke akkumulativt.</w:t>
+        <w:t>teknologi.</w:t>
+      </w:r>
+      <w:r>
+        <w:t xml:space="preserve"> Eftersom instruktioner som bliver sat i gang samtidig venter på der er ressourcer og bliver udført når der er tid, og ingenting står ”venter” på svar, og ingenting skal gøres i en bestemt rækkefølge. Dette betyder dog at ikke alting bliver udført på nøjagtige tidspunkter, men måske med et par millisekunder afvigelse, denne afvigelse vokser dog ikke akkumulativt.</w:t>
       </w:r>
       <w:r>
         <w:t xml:space="preserve"> Derfor er disse afvigelser besluttet at være lige gyldige, eftersom produktet ikke er tidskritisk ned til millisekunder.</w:t>
@@ -1428,11 +1501,11 @@
       <w:pPr>
         <w:pStyle w:val="Overskrift2"/>
       </w:pPr>
-      <w:bookmarkStart w:id="3" w:name="_Toc61946830"/>
+      <w:bookmarkStart w:id="4" w:name="_Toc62074212"/>
       <w:r>
         <w:t>State machine</w:t>
       </w:r>
-      <w:bookmarkEnd w:id="3"/>
+      <w:bookmarkEnd w:id="4"/>
     </w:p>
     <w:p>
       <w:r>
@@ -1536,17 +1609,37 @@
     </w:p>
     <w:p>
       <w:r>
+        <w:t xml:space="preserve">Når enheden starter (STARTUP) skal den have et navn/lokation og nummer indtastet over seriel kommunikation. Dernæst går enheden ind i sin </w:t>
+      </w:r>
+      <w:proofErr w:type="gramStart"/>
+      <w:r>
+        <w:t>IDLE tilstand</w:t>
+      </w:r>
+      <w:proofErr w:type="gramEnd"/>
+      <w:r>
+        <w:t xml:space="preserve"> hvor hovedskærmen vises </w:t>
+      </w:r>
+      <w:r>
+        <w:t>og hvorfra alle andre funktioner kan kaldes fra.</w:t>
+      </w:r>
+    </w:p>
+    <w:p>
+      <w:pPr>
+        <w:pStyle w:val="Overskrift2"/>
+      </w:pPr>
+      <w:bookmarkStart w:id="5" w:name="_Toc62074213"/>
+      <w:r>
         <w:rPr>
           <w:noProof/>
         </w:rPr>
         <w:drawing>
-          <wp:anchor distT="0" distB="0" distL="114300" distR="114300" simplePos="0" relativeHeight="251658240" behindDoc="0" locked="0" layoutInCell="1" allowOverlap="1" wp14:anchorId="71855999" wp14:editId="20D6B44C">
+          <wp:anchor distT="0" distB="0" distL="114300" distR="114300" simplePos="0" relativeHeight="251658240" behindDoc="0" locked="0" layoutInCell="1" allowOverlap="1" wp14:anchorId="71855999" wp14:editId="1A43B915">
             <wp:simplePos x="0" y="0"/>
             <wp:positionH relativeFrom="column">
-              <wp:posOffset>3812540</wp:posOffset>
+              <wp:posOffset>3669030</wp:posOffset>
             </wp:positionH>
             <wp:positionV relativeFrom="paragraph">
-              <wp:posOffset>161925</wp:posOffset>
+              <wp:posOffset>163830</wp:posOffset>
             </wp:positionV>
             <wp:extent cx="1924685" cy="3354070"/>
             <wp:effectExtent l="9208" t="0" r="8572" b="8573"/>
@@ -1597,29 +1690,9 @@
         </w:drawing>
       </w:r>
       <w:r>
-        <w:t xml:space="preserve">Når enheden starter (STARTUP) skal den have et navn/lokation og nummer indtastet over seriel kommunikation. Dernæst går enheden ind i sin </w:t>
-      </w:r>
-      <w:proofErr w:type="gramStart"/>
-      <w:r>
-        <w:t>IDLE tilstand</w:t>
-      </w:r>
-      <w:proofErr w:type="gramEnd"/>
-      <w:r>
-        <w:t xml:space="preserve"> hvor hovedskærmen vises </w:t>
-      </w:r>
-      <w:r>
-        <w:t>og hvorfra alle andre funktioner kan kaldes fra.</w:t>
-      </w:r>
-    </w:p>
-    <w:p>
-      <w:pPr>
-        <w:pStyle w:val="Overskrift2"/>
-      </w:pPr>
-      <w:bookmarkStart w:id="4" w:name="_Toc61946831"/>
-      <w:r>
         <w:t>Hovedskærm</w:t>
       </w:r>
-      <w:bookmarkEnd w:id="4"/>
+      <w:bookmarkEnd w:id="5"/>
     </w:p>
     <w:p>
       <w:pPr>
@@ -1789,68 +1862,14 @@
       </w:r>
     </w:p>
     <w:p>
-      <w:r>
-        <w:t>Endnu ikke implementere:</w:t>
-      </w:r>
-    </w:p>
-    <w:p>
       <w:pPr>
         <w:pStyle w:val="Listeafsnit"/>
         <w:numPr>
           <w:ilvl w:val="0"/>
-          <w:numId w:val="2"/>
+          <w:numId w:val="1"/>
         </w:numPr>
       </w:pPr>
       <w:r>
-        <w:t>Vindue åben/lukket til nedkøling</w:t>
-      </w:r>
-    </w:p>
-    <w:p>
-      <w:pPr>
-        <w:pStyle w:val="Listeafsnit"/>
-        <w:numPr>
-          <w:ilvl w:val="0"/>
-          <w:numId w:val="2"/>
-        </w:numPr>
-      </w:pPr>
-      <w:r>
-        <w:lastRenderedPageBreak/>
-        <w:t>Animationer</w:t>
-      </w:r>
-    </w:p>
-    <w:p>
-      <w:pPr>
-        <w:pStyle w:val="Listeafsnit"/>
-        <w:numPr>
-          <w:ilvl w:val="0"/>
-          <w:numId w:val="2"/>
-        </w:numPr>
-      </w:pPr>
-      <w:r>
-        <w:t>Skift mellem flere sensorer inde i drivhus</w:t>
-      </w:r>
-    </w:p>
-    <w:p>
-      <w:pPr>
-        <w:pStyle w:val="Listeafsnit"/>
-        <w:numPr>
-          <w:ilvl w:val="0"/>
-          <w:numId w:val="2"/>
-        </w:numPr>
-      </w:pPr>
-      <w:r>
-        <w:t>Skift mellem C og F til temperatur</w:t>
-      </w:r>
-    </w:p>
-    <w:p>
-      <w:pPr>
-        <w:pStyle w:val="Listeafsnit"/>
-        <w:numPr>
-          <w:ilvl w:val="0"/>
-          <w:numId w:val="2"/>
-        </w:numPr>
-      </w:pPr>
-      <w:r>
         <w:t>Demo tilstand</w:t>
       </w:r>
     </w:p>
@@ -1859,21 +1878,21 @@
       <w:pPr>
         <w:pStyle w:val="Overskrift1"/>
       </w:pPr>
-      <w:bookmarkStart w:id="5" w:name="_Toc61946832"/>
+      <w:bookmarkStart w:id="6" w:name="_Toc62074214"/>
       <w:r>
         <w:t>Anvendte biblioteker</w:t>
       </w:r>
-      <w:bookmarkEnd w:id="5"/>
+      <w:bookmarkEnd w:id="6"/>
     </w:p>
     <w:p>
       <w:pPr>
         <w:pStyle w:val="Overskrift3"/>
       </w:pPr>
-      <w:bookmarkStart w:id="6" w:name="_Toc61946833"/>
+      <w:bookmarkStart w:id="7" w:name="_Toc62074215"/>
       <w:r>
         <w:t>BSP_DISCO_F746NG</w:t>
       </w:r>
-      <w:bookmarkEnd w:id="6"/>
+      <w:bookmarkEnd w:id="7"/>
     </w:p>
     <w:p>
       <w:pPr>
@@ -1948,11 +1967,11 @@
       <w:pPr>
         <w:pStyle w:val="Overskrift3"/>
       </w:pPr>
-      <w:bookmarkStart w:id="7" w:name="_Toc61946834"/>
+      <w:bookmarkStart w:id="8" w:name="_Toc62074216"/>
       <w:r>
         <w:t>DHT temperature &amp; humidity sensors</w:t>
       </w:r>
-      <w:bookmarkEnd w:id="7"/>
+      <w:bookmarkEnd w:id="8"/>
     </w:p>
     <w:p>
       <w:pPr>
@@ -2026,11 +2045,11 @@
       <w:pPr>
         <w:pStyle w:val="Overskrift3"/>
       </w:pPr>
-      <w:bookmarkStart w:id="8" w:name="_Toc61946835"/>
+      <w:bookmarkStart w:id="9" w:name="_Toc62074217"/>
       <w:r>
         <w:t>Analog Temperature Sensor</w:t>
       </w:r>
-      <w:bookmarkEnd w:id="8"/>
+      <w:bookmarkEnd w:id="9"/>
     </w:p>
     <w:p>
       <w:pPr>
@@ -2060,7 +2079,7 @@
       <w:pPr>
         <w:pStyle w:val="Overskrift1"/>
       </w:pPr>
-      <w:bookmarkStart w:id="9" w:name="_Toc61946836"/>
+      <w:bookmarkStart w:id="10" w:name="_Toc62074218"/>
       <w:r>
         <w:t xml:space="preserve">Anvendte </w:t>
       </w:r>
@@ -2070,17 +2089,17 @@
       <w:r>
         <w:t>sensorer</w:t>
       </w:r>
-      <w:bookmarkEnd w:id="9"/>
+      <w:bookmarkEnd w:id="10"/>
     </w:p>
     <w:p>
       <w:pPr>
         <w:pStyle w:val="Overskrift3"/>
       </w:pPr>
-      <w:bookmarkStart w:id="10" w:name="_Toc61946837"/>
+      <w:bookmarkStart w:id="11" w:name="_Toc62074219"/>
       <w:r>
         <w:t>Temperatur &amp; luftfugtighedssensor (DHT11)</w:t>
       </w:r>
-      <w:bookmarkEnd w:id="10"/>
+      <w:bookmarkEnd w:id="11"/>
     </w:p>
     <w:p>
       <w:r>
@@ -2097,11 +2116,11 @@
       <w:pPr>
         <w:pStyle w:val="Overskrift3"/>
       </w:pPr>
-      <w:bookmarkStart w:id="11" w:name="_Toc61946838"/>
+      <w:bookmarkStart w:id="12" w:name="_Toc62074220"/>
       <w:r>
         <w:t>Light sensor</w:t>
       </w:r>
-      <w:bookmarkEnd w:id="11"/>
+      <w:bookmarkEnd w:id="12"/>
     </w:p>
     <w:p>
       <w:r>
@@ -2116,11 +2135,11 @@
       <w:pPr>
         <w:pStyle w:val="Overskrift3"/>
       </w:pPr>
-      <w:bookmarkStart w:id="12" w:name="_Toc61946839"/>
+      <w:bookmarkStart w:id="13" w:name="_Toc62074221"/>
       <w:r>
         <w:t>Temperatur sensor</w:t>
       </w:r>
-      <w:bookmarkEnd w:id="12"/>
+      <w:bookmarkEnd w:id="13"/>
     </w:p>
     <w:p>
       <w:r>
@@ -2132,15 +2151,19 @@
       </w:r>
     </w:p>
     <w:p>
+      <w:r>
+        <w:br w:type="column"/>
+      </w:r>
+    </w:p>
+    <w:p>
       <w:pPr>
         <w:pStyle w:val="Overskrift1"/>
       </w:pPr>
-      <w:bookmarkStart w:id="13" w:name="_Toc61946840"/>
-      <w:r>
-        <w:lastRenderedPageBreak/>
+      <w:bookmarkStart w:id="14" w:name="_Toc62074222"/>
+      <w:r>
         <w:t>Doxygen</w:t>
       </w:r>
-      <w:bookmarkEnd w:id="13"/>
+      <w:bookmarkEnd w:id="14"/>
     </w:p>
     <w:p>
       <w:r>
@@ -2227,15 +2250,27 @@
       <w:pPr>
         <w:pStyle w:val="Overskrift1"/>
       </w:pPr>
-      <w:bookmarkStart w:id="14" w:name="_Toc61946841"/>
-      <w:r>
-        <w:t>Versoins styring</w:t>
-      </w:r>
-      <w:bookmarkEnd w:id="14"/>
-    </w:p>
-    <w:p>
-      <w:r>
-        <w:t xml:space="preserve">Jeg har gennem mit projekt brugt </w:t>
+      <w:bookmarkStart w:id="15" w:name="_Toc62074223"/>
+      <w:r>
+        <w:t>Vers</w:t>
+      </w:r>
+      <w:r>
+        <w:t>io</w:t>
+      </w:r>
+      <w:r>
+        <w:t>ns styring</w:t>
+      </w:r>
+      <w:bookmarkEnd w:id="15"/>
+    </w:p>
+    <w:p>
+      <w:r>
+        <w:t>Jeg har gennem</w:t>
+      </w:r>
+      <w:r>
+        <w:t xml:space="preserve"> hele</w:t>
+      </w:r>
+      <w:r>
+        <w:t xml:space="preserve"> mit projekt brugt </w:t>
       </w:r>
       <w:proofErr w:type="spellStart"/>
       <w:r>
@@ -2270,9 +2305,11 @@
       <w:pPr>
         <w:pStyle w:val="Overskrift1"/>
       </w:pPr>
+      <w:bookmarkStart w:id="16" w:name="_Toc62074224"/>
       <w:r>
         <w:t>Ideer til forbedring</w:t>
       </w:r>
+      <w:bookmarkEnd w:id="16"/>
     </w:p>
     <w:p>
       <w:pPr>
@@ -2415,10 +2452,34 @@
         </w:numPr>
       </w:pPr>
       <w:r>
-        <w:t>Trække RTC fra enten NTP eller et RTC modul.</w:t>
-      </w:r>
-      <w:bookmarkStart w:id="15" w:name="_GoBack"/>
-      <w:bookmarkEnd w:id="15"/>
+        <w:t xml:space="preserve">Trække RTC fra enten NTP eller et </w:t>
+      </w:r>
+      <w:proofErr w:type="gramStart"/>
+      <w:r>
+        <w:t>RTC modul</w:t>
+      </w:r>
+      <w:proofErr w:type="gramEnd"/>
+      <w:r>
+        <w:t>.</w:t>
+      </w:r>
+    </w:p>
+    <w:p>
+      <w:pPr>
+        <w:pStyle w:val="Listeafsnit"/>
+        <w:numPr>
+          <w:ilvl w:val="0"/>
+          <w:numId w:val="3"/>
+        </w:numPr>
+      </w:pPr>
+      <w:r>
+        <w:t>Grafiske animationer</w:t>
+      </w:r>
+      <w:r>
+        <w:t xml:space="preserve"> af fx sprinkler</w:t>
+      </w:r>
+      <w:r>
+        <w:t>.</w:t>
+      </w:r>
     </w:p>
     <w:sectPr>
       <w:headerReference w:type="default" r:id="rId16"/>
@@ -4353,7 +4414,7 @@
 </file>
 
 <file path=customXml/itemProps1.xml><?xml version="1.0" encoding="utf-8"?>
-<ds:datastoreItem xmlns:ds="http://schemas.openxmlformats.org/officeDocument/2006/customXml" ds:itemID="{F80985F4-FDEC-412F-A891-3390246D4CB0}">
+<ds:datastoreItem xmlns:ds="http://schemas.openxmlformats.org/officeDocument/2006/customXml" ds:itemID="{11010E79-ED40-4646-BEE6-63A9419B679C}">
   <ds:schemaRefs>
     <ds:schemaRef ds:uri="http://schemas.openxmlformats.org/officeDocument/2006/bibliography"/>
   </ds:schemaRefs>
